--- a/files/Presentation_Data.docx
+++ b/files/Presentation_Data.docx
@@ -1,10 +1,10 @@
 
 <file path=word/document.xml><?xml version="1.0" encoding="utf-8"?>
-<w:document xmlns:o="urn:schemas-microsoft-com:office:office" xmlns:r="http://schemas.openxmlformats.org/officeDocument/2006/relationships" xmlns:v="urn:schemas-microsoft-com:vml" xmlns:w="http://schemas.openxmlformats.org/wordprocessingml/2006/main" xmlns:w10="urn:schemas-microsoft-com:office:word" xmlns:wp="http://schemas.openxmlformats.org/drawingml/2006/wordprocessingDrawing" xmlns:wps="http://schemas.microsoft.com/office/word/2010/wordprocessingShape" xmlns:wpg="http://schemas.microsoft.com/office/word/2010/wordprocessingGroup" xmlns:mc="http://schemas.openxmlformats.org/markup-compatibility/2006" xmlns:wp14="http://schemas.microsoft.com/office/word/2010/wordprocessingDrawing" xmlns:w14="http://schemas.microsoft.com/office/word/2010/wordml" mc:Ignorable="w14 wp14">
+<w:document xmlns:wpc="http://schemas.microsoft.com/office/word/2010/wordprocessingCanvas" xmlns:cx="http://schemas.microsoft.com/office/drawing/2014/chartex" xmlns:cx1="http://schemas.microsoft.com/office/drawing/2015/9/8/chartex" xmlns:cx2="http://schemas.microsoft.com/office/drawing/2015/10/21/chartex" xmlns:cx3="http://schemas.microsoft.com/office/drawing/2016/5/9/chartex" xmlns:cx4="http://schemas.microsoft.com/office/drawing/2016/5/10/chartex" xmlns:cx5="http://schemas.microsoft.com/office/drawing/2016/5/11/chartex" xmlns:cx6="http://schemas.microsoft.com/office/drawing/2016/5/12/chartex" xmlns:cx7="http://schemas.microsoft.com/office/drawing/2016/5/13/chartex" xmlns:cx8="http://schemas.microsoft.com/office/drawing/2016/5/14/chartex" xmlns:mc="http://schemas.openxmlformats.org/markup-compatibility/2006" xmlns:aink="http://schemas.microsoft.com/office/drawing/2016/ink" xmlns:am3d="http://schemas.microsoft.com/office/drawing/2017/model3d" xmlns:o="urn:schemas-microsoft-com:office:office" xmlns:oel="http://schemas.microsoft.com/office/2019/extlst" xmlns:r="http://schemas.openxmlformats.org/officeDocument/2006/relationships" xmlns:m="http://schemas.openxmlformats.org/officeDocument/2006/math" xmlns:v="urn:schemas-microsoft-com:vml" xmlns:wp14="http://schemas.microsoft.com/office/word/2010/wordprocessingDrawing" xmlns:wp="http://schemas.openxmlformats.org/drawingml/2006/wordprocessingDrawing" xmlns:w10="urn:schemas-microsoft-com:office:word" xmlns:w="http://schemas.openxmlformats.org/wordprocessingml/2006/main" xmlns:w14="http://schemas.microsoft.com/office/word/2010/wordml" xmlns:w15="http://schemas.microsoft.com/office/word/2012/wordml" xmlns:w16cex="http://schemas.microsoft.com/office/word/2018/wordml/cex" xmlns:w16cid="http://schemas.microsoft.com/office/word/2016/wordml/cid" xmlns:w16="http://schemas.microsoft.com/office/word/2018/wordml" xmlns:w16sdtdh="http://schemas.microsoft.com/office/word/2020/wordml/sdtdatahash" xmlns:w16se="http://schemas.microsoft.com/office/word/2015/wordml/symex" xmlns:wpg="http://schemas.microsoft.com/office/word/2010/wordprocessingGroup" xmlns:wpi="http://schemas.microsoft.com/office/word/2010/wordprocessingInk" xmlns:wne="http://schemas.microsoft.com/office/word/2006/wordml" xmlns:wps="http://schemas.microsoft.com/office/word/2010/wordprocessingShape" mc:Ignorable="w14 w15 w16se w16cid w16 w16cex w16sdtdh wp14">
   <w:body>
     <w:p>
       <w:pPr>
-        <w:pStyle w:val="Title"/>
+        <w:pStyle w:val="Titel"/>
         <w:rPr>
           <w:lang w:val="nl-NL"/>
         </w:rPr>
@@ -18,48 +18,30 @@
     </w:p>
     <w:p>
       <w:pPr>
-        <w:pStyle w:val="Normal"/>
         <w:rPr>
           <w:lang w:val="nl-NL"/>
         </w:rPr>
       </w:pPr>
-      <w:r>
-        <w:rPr>
-          <w:lang w:val="nl-NL"/>
-        </w:rPr>
-      </w:r>
     </w:p>
     <w:tbl>
       <w:tblPr>
-        <w:tblStyle w:val="TableGrid"/>
-        <w:tblW w:w="9010" w:type="dxa"/>
-        <w:jc w:val="left"/>
-        <w:tblInd w:w="0" w:type="dxa"/>
-        <w:tblCellMar>
-          <w:top w:w="0" w:type="dxa"/>
-          <w:left w:w="108" w:type="dxa"/>
-          <w:bottom w:w="0" w:type="dxa"/>
-          <w:right w:w="108" w:type="dxa"/>
-        </w:tblCellMar>
-        <w:tblLook w:val="04a0" w:noHBand="0" w:noVBand="1" w:firstColumn="1" w:lastRow="0" w:lastColumn="0" w:firstRow="1"/>
+        <w:tblStyle w:val="Tabelraster"/>
+        <w:tblW w:w="9351" w:type="dxa"/>
+        <w:tblLook w:val="04A0" w:firstRow="1" w:lastRow="0" w:firstColumn="1" w:lastColumn="0" w:noHBand="0" w:noVBand="1"/>
       </w:tblPr>
       <w:tblGrid>
-        <w:gridCol w:w="4505"/>
-        <w:gridCol w:w="4504"/>
+        <w:gridCol w:w="4506"/>
+        <w:gridCol w:w="4845"/>
       </w:tblGrid>
       <w:tr>
-        <w:trPr/>
         <w:tc>
           <w:tcPr>
-            <w:tcW w:w="4505" w:type="dxa"/>
-            <w:tcBorders/>
-            <w:shd w:color="auto" w:fill="5B9BD5" w:themeFill="accent5" w:val="clear"/>
+            <w:tcW w:w="4506" w:type="dxa"/>
+            <w:shd w:val="clear" w:color="auto" w:fill="5B9BD5" w:themeFill="accent5"/>
           </w:tcPr>
           <w:p>
             <w:pPr>
-              <w:pStyle w:val="Normal"/>
-              <w:rPr>
-                <w:b/>
+              <w:rPr>
                 <w:b/>
                 <w:bCs/>
                 <w:lang w:val="nl-NL"/>
@@ -77,37 +59,26 @@
         </w:tc>
         <w:tc>
           <w:tcPr>
-            <w:tcW w:w="4504" w:type="dxa"/>
-            <w:tcBorders/>
+            <w:tcW w:w="4845" w:type="dxa"/>
           </w:tcPr>
           <w:p>
             <w:pPr>
-              <w:pStyle w:val="Normal"/>
               <w:rPr>
                 <w:lang w:val="nl-NL"/>
               </w:rPr>
             </w:pPr>
-            <w:r>
-              <w:rPr>
-                <w:lang w:val="nl-NL"/>
-              </w:rPr>
-            </w:r>
           </w:p>
         </w:tc>
       </w:tr>
       <w:tr>
-        <w:trPr/>
         <w:tc>
           <w:tcPr>
-            <w:tcW w:w="4505" w:type="dxa"/>
-            <w:tcBorders/>
-            <w:shd w:color="auto" w:fill="5B9BD5" w:themeFill="accent5" w:val="clear"/>
+            <w:tcW w:w="4506" w:type="dxa"/>
+            <w:shd w:val="clear" w:color="auto" w:fill="5B9BD5" w:themeFill="accent5"/>
           </w:tcPr>
           <w:p>
             <w:pPr>
-              <w:pStyle w:val="Normal"/>
-              <w:rPr>
-                <w:b/>
+              <w:rPr>
                 <w:b/>
                 <w:bCs/>
                 <w:lang w:val="nl-NL"/>
@@ -125,37 +96,26 @@
         </w:tc>
         <w:tc>
           <w:tcPr>
-            <w:tcW w:w="4504" w:type="dxa"/>
-            <w:tcBorders/>
+            <w:tcW w:w="4845" w:type="dxa"/>
           </w:tcPr>
           <w:p>
             <w:pPr>
-              <w:pStyle w:val="Normal"/>
               <w:rPr>
                 <w:lang w:val="nl-NL"/>
               </w:rPr>
             </w:pPr>
-            <w:r>
-              <w:rPr>
-                <w:lang w:val="nl-NL"/>
-              </w:rPr>
-            </w:r>
           </w:p>
         </w:tc>
       </w:tr>
       <w:tr>
-        <w:trPr/>
         <w:tc>
           <w:tcPr>
-            <w:tcW w:w="4505" w:type="dxa"/>
-            <w:tcBorders/>
-            <w:shd w:color="auto" w:fill="5B9BD5" w:themeFill="accent5" w:val="clear"/>
+            <w:tcW w:w="4506" w:type="dxa"/>
+            <w:shd w:val="clear" w:color="auto" w:fill="5B9BD5" w:themeFill="accent5"/>
           </w:tcPr>
           <w:p>
             <w:pPr>
-              <w:pStyle w:val="Normal"/>
-              <w:rPr>
-                <w:b/>
+              <w:rPr>
                 <w:b/>
                 <w:bCs/>
                 <w:lang w:val="nl-NL"/>
@@ -173,249 +133,113 @@
         </w:tc>
         <w:tc>
           <w:tcPr>
-            <w:tcW w:w="4504" w:type="dxa"/>
-            <w:tcBorders/>
+            <w:tcW w:w="4845" w:type="dxa"/>
           </w:tcPr>
           <w:p>
             <w:pPr>
-              <w:pStyle w:val="Normal"/>
               <w:rPr>
                 <w:lang w:val="nl-NL"/>
               </w:rPr>
             </w:pPr>
-            <w:r>
-              <w:rPr>
-                <w:lang w:val="nl-NL"/>
-              </w:rPr>
-            </w:r>
-          </w:p>
-        </w:tc>
-      </w:tr>
-      <w:tr>
-        <w:trPr/>
-        <w:tc>
-          <w:tcPr>
-            <w:tcW w:w="4505" w:type="dxa"/>
-            <w:tcBorders/>
-            <w:shd w:color="auto" w:fill="5B9BD5" w:themeFill="accent5" w:val="clear"/>
-          </w:tcPr>
-          <w:p>
-            <w:pPr>
-              <w:pStyle w:val="Normal"/>
-              <w:rPr>
-                <w:b/>
-                <w:b/>
-                <w:bCs/>
-                <w:lang w:val="nl-NL"/>
-              </w:rPr>
-            </w:pPr>
-            <w:r>
-              <w:rPr>
-                <w:b/>
-                <w:bCs/>
-                <w:lang w:val="nl-NL"/>
-              </w:rPr>
-              <w:t>Room no.:</w:t>
-            </w:r>
-          </w:p>
-        </w:tc>
-        <w:tc>
-          <w:tcPr>
-            <w:tcW w:w="4504" w:type="dxa"/>
-            <w:tcBorders/>
-          </w:tcPr>
-          <w:p>
-            <w:pPr>
-              <w:pStyle w:val="Normal"/>
-              <w:rPr>
-                <w:lang w:val="nl-NL"/>
-              </w:rPr>
-            </w:pPr>
-            <w:r>
-              <w:rPr>
-                <w:lang w:val="nl-NL"/>
-              </w:rPr>
-            </w:r>
           </w:p>
         </w:tc>
       </w:tr>
     </w:tbl>
     <w:p>
       <w:pPr>
-        <w:pStyle w:val="Normal"/>
         <w:rPr>
           <w:lang w:val="nl-NL"/>
         </w:rPr>
       </w:pPr>
-      <w:r>
-        <w:rPr>
-          <w:lang w:val="nl-NL"/>
-        </w:rPr>
-      </w:r>
     </w:p>
     <w:tbl>
       <w:tblPr>
-        <w:tblStyle w:val="TableGrid"/>
-        <w:tblW w:w="9010" w:type="dxa"/>
-        <w:jc w:val="left"/>
-        <w:tblInd w:w="0" w:type="dxa"/>
-        <w:tblCellMar>
-          <w:top w:w="0" w:type="dxa"/>
-          <w:left w:w="108" w:type="dxa"/>
-          <w:bottom w:w="0" w:type="dxa"/>
-          <w:right w:w="108" w:type="dxa"/>
-        </w:tblCellMar>
-        <w:tblLook w:val="04a0" w:noHBand="0" w:noVBand="1" w:firstColumn="1" w:lastRow="0" w:lastColumn="0" w:firstRow="1"/>
+        <w:tblStyle w:val="Tabelraster"/>
+        <w:tblW w:w="9351" w:type="dxa"/>
+        <w:tblLook w:val="04A0" w:firstRow="1" w:lastRow="0" w:firstColumn="1" w:lastColumn="0" w:noHBand="0" w:noVBand="1"/>
       </w:tblPr>
       <w:tblGrid>
-        <w:gridCol w:w="4505"/>
-        <w:gridCol w:w="4504"/>
+        <w:gridCol w:w="9351"/>
       </w:tblGrid>
       <w:tr>
-        <w:trPr/>
         <w:tc>
           <w:tcPr>
-            <w:tcW w:w="4505" w:type="dxa"/>
-            <w:tcBorders/>
-            <w:shd w:color="auto" w:fill="5B9BD5" w:themeFill="accent5" w:val="clear"/>
+            <w:tcW w:w="9351" w:type="dxa"/>
+            <w:shd w:val="clear" w:color="auto" w:fill="5B9BD5" w:themeFill="accent5"/>
           </w:tcPr>
           <w:p>
             <w:pPr>
-              <w:pStyle w:val="Normal"/>
               <w:rPr>
                 <w:lang w:val="nl-NL"/>
               </w:rPr>
             </w:pPr>
+            <w:proofErr w:type="spellStart"/>
             <w:r>
               <w:rPr>
                 <w:lang w:val="nl-NL"/>
               </w:rPr>
-              <w:t>Short title (max. 40 letters):</w:t>
+              <w:t>Title</w:t>
             </w:r>
-          </w:p>
-        </w:tc>
-        <w:tc>
-          <w:tcPr>
-            <w:tcW w:w="4504" w:type="dxa"/>
-            <w:tcBorders/>
-            <w:shd w:color="auto" w:fill="5B9BD5" w:themeFill="accent5" w:val="clear"/>
-          </w:tcPr>
-          <w:p>
-            <w:pPr>
-              <w:pStyle w:val="Normal"/>
-              <w:rPr>
-                <w:lang w:val="nl-NL"/>
-              </w:rPr>
-            </w:pPr>
+            <w:proofErr w:type="spellEnd"/>
             <w:r>
               <w:rPr>
                 <w:lang w:val="nl-NL"/>
               </w:rPr>
-              <w:t>Long title:</w:t>
+              <w:t>:</w:t>
             </w:r>
           </w:p>
         </w:tc>
       </w:tr>
       <w:tr>
-        <w:trPr/>
         <w:tc>
           <w:tcPr>
-            <w:tcW w:w="4505" w:type="dxa"/>
-            <w:tcBorders/>
+            <w:tcW w:w="9351" w:type="dxa"/>
           </w:tcPr>
           <w:p>
             <w:pPr>
-              <w:pStyle w:val="Normal"/>
               <w:rPr>
                 <w:lang w:val="nl-NL"/>
               </w:rPr>
             </w:pPr>
-            <w:r>
-              <w:rPr>
-                <w:lang w:val="nl-NL"/>
-              </w:rPr>
-            </w:r>
-          </w:p>
-        </w:tc>
-        <w:tc>
-          <w:tcPr>
-            <w:tcW w:w="4504" w:type="dxa"/>
-            <w:tcBorders/>
-          </w:tcPr>
-          <w:p>
-            <w:pPr>
-              <w:pStyle w:val="Normal"/>
-              <w:rPr>
-                <w:lang w:val="nl-NL"/>
-              </w:rPr>
-            </w:pPr>
-            <w:r>
-              <w:rPr>
-                <w:lang w:val="nl-NL"/>
-              </w:rPr>
-            </w:r>
           </w:p>
         </w:tc>
       </w:tr>
     </w:tbl>
     <w:p>
       <w:pPr>
-        <w:pStyle w:val="Normal"/>
         <w:rPr>
           <w:lang w:val="nl-NL"/>
         </w:rPr>
       </w:pPr>
-      <w:r>
-        <w:rPr>
-          <w:lang w:val="nl-NL"/>
-        </w:rPr>
-      </w:r>
     </w:p>
     <w:p>
       <w:pPr>
-        <w:pStyle w:val="Normal"/>
         <w:rPr>
           <w:lang w:val="nl-NL"/>
         </w:rPr>
       </w:pPr>
-      <w:r>
-        <w:rPr>
-          <w:lang w:val="nl-NL"/>
-        </w:rPr>
-      </w:r>
     </w:p>
     <w:tbl>
       <w:tblPr>
-        <w:tblStyle w:val="TableGrid"/>
+        <w:tblStyle w:val="Tabelraster"/>
         <w:tblW w:w="9351" w:type="dxa"/>
-        <w:jc w:val="left"/>
-        <w:tblInd w:w="0" w:type="dxa"/>
-        <w:tblCellMar>
-          <w:top w:w="0" w:type="dxa"/>
-          <w:left w:w="108" w:type="dxa"/>
-          <w:bottom w:w="0" w:type="dxa"/>
-          <w:right w:w="108" w:type="dxa"/>
-        </w:tblCellMar>
-        <w:tblLook w:val="04a0" w:noHBand="0" w:noVBand="1" w:firstColumn="1" w:lastRow="0" w:lastColumn="0" w:firstRow="1"/>
+        <w:tblLook w:val="04A0" w:firstRow="1" w:lastRow="0" w:firstColumn="1" w:lastColumn="0" w:noHBand="0" w:noVBand="1"/>
       </w:tblPr>
       <w:tblGrid>
         <w:gridCol w:w="9351"/>
       </w:tblGrid>
       <w:tr>
         <w:trPr>
-          <w:trHeight w:val="478" w:hRule="atLeast"/>
+          <w:trHeight w:val="478"/>
         </w:trPr>
         <w:tc>
           <w:tcPr>
             <w:tcW w:w="9351" w:type="dxa"/>
-            <w:tcBorders/>
-            <w:shd w:color="auto" w:fill="5B9BD5" w:themeFill="accent5" w:val="clear"/>
+            <w:shd w:val="clear" w:color="auto" w:fill="5B9BD5" w:themeFill="accent5"/>
           </w:tcPr>
           <w:p>
             <w:pPr>
-              <w:pStyle w:val="Normal"/>
-              <w:rPr>
-                <w:b/>
+              <w:rPr>
                 <w:b/>
                 <w:bCs/>
                 <w:lang w:val="nl-NL"/>
@@ -434,170 +258,144 @@
       </w:tr>
       <w:tr>
         <w:trPr>
-          <w:trHeight w:val="2317" w:hRule="atLeast"/>
+          <w:trHeight w:val="2317"/>
         </w:trPr>
         <w:tc>
           <w:tcPr>
             <w:tcW w:w="9351" w:type="dxa"/>
-            <w:tcBorders/>
+          </w:tcPr>
+          <w:p/>
+        </w:tc>
+      </w:tr>
+    </w:tbl>
+    <w:p/>
+    <w:tbl>
+      <w:tblPr>
+        <w:tblStyle w:val="Tabelraster"/>
+        <w:tblW w:w="9355" w:type="dxa"/>
+        <w:tblLook w:val="04A0" w:firstRow="1" w:lastRow="0" w:firstColumn="1" w:lastColumn="0" w:noHBand="0" w:noVBand="1"/>
+      </w:tblPr>
+      <w:tblGrid>
+        <w:gridCol w:w="9355"/>
+      </w:tblGrid>
+      <w:tr>
+        <w:trPr>
+          <w:trHeight w:val="445"/>
+        </w:trPr>
+        <w:tc>
+          <w:tcPr>
+            <w:tcW w:w="9355" w:type="dxa"/>
+            <w:shd w:val="clear" w:color="auto" w:fill="5B9BD5" w:themeFill="accent5"/>
           </w:tcPr>
           <w:p>
             <w:pPr>
-              <w:pStyle w:val="Normal"/>
-              <w:rPr>
+              <w:rPr>
+                <w:b/>
+                <w:bCs/>
                 <w:lang w:val="nl-NL"/>
               </w:rPr>
             </w:pPr>
             <w:r>
               <w:rPr>
-                <w:lang w:val="nl-NL"/>
-              </w:rPr>
+                <w:b/>
+                <w:bCs/>
+                <w:lang w:val="nl-NL"/>
+              </w:rPr>
+              <w:t>Illustration (max. 1mb):</w:t>
             </w:r>
+          </w:p>
+        </w:tc>
+      </w:tr>
+      <w:tr>
+        <w:trPr>
+          <w:trHeight w:val="6330"/>
+        </w:trPr>
+        <w:tc>
+          <w:tcPr>
+            <w:tcW w:w="9355" w:type="dxa"/>
+          </w:tcPr>
+          <w:p>
+            <w:pPr>
+              <w:rPr>
+                <w:lang w:val="nl-NL"/>
+              </w:rPr>
+            </w:pPr>
           </w:p>
         </w:tc>
       </w:tr>
     </w:tbl>
     <w:p>
       <w:pPr>
-        <w:pStyle w:val="Normal"/>
         <w:rPr>
           <w:lang w:val="nl-NL"/>
         </w:rPr>
       </w:pPr>
-      <w:r>
-        <w:rPr>
-          <w:lang w:val="nl-NL"/>
-        </w:rPr>
-      </w:r>
-    </w:p>
-    <w:tbl>
-      <w:tblPr>
-        <w:tblStyle w:val="TableGrid"/>
-        <w:tblW w:w="9355" w:type="dxa"/>
-        <w:jc w:val="left"/>
-        <w:tblInd w:w="0" w:type="dxa"/>
-        <w:tblCellMar>
-          <w:top w:w="0" w:type="dxa"/>
-          <w:left w:w="108" w:type="dxa"/>
-          <w:bottom w:w="0" w:type="dxa"/>
-          <w:right w:w="108" w:type="dxa"/>
-        </w:tblCellMar>
-        <w:tblLook w:val="04a0" w:noHBand="0" w:noVBand="1" w:firstColumn="1" w:lastRow="0" w:lastColumn="0" w:firstRow="1"/>
-      </w:tblPr>
-      <w:tblGrid>
-        <w:gridCol w:w="9355"/>
-      </w:tblGrid>
-      <w:tr>
-        <w:trPr>
-          <w:trHeight w:val="445" w:hRule="atLeast"/>
-        </w:trPr>
-        <w:tc>
-          <w:tcPr>
-            <w:tcW w:w="9355" w:type="dxa"/>
-            <w:tcBorders/>
-            <w:shd w:color="auto" w:fill="5B9BD5" w:themeFill="accent5" w:val="clear"/>
-          </w:tcPr>
-          <w:p>
-            <w:pPr>
-              <w:pStyle w:val="Normal"/>
-              <w:rPr>
-                <w:b/>
-                <w:b/>
-                <w:bCs/>
-                <w:lang w:val="nl-NL"/>
-              </w:rPr>
-            </w:pPr>
-            <w:r>
-              <w:rPr>
-                <w:b/>
-                <w:bCs/>
-                <w:lang w:val="nl-NL"/>
-              </w:rPr>
-              <w:t xml:space="preserve">Illustration (max. </w:t>
-            </w:r>
-            <w:r>
-              <w:rPr>
-                <w:b/>
-                <w:bCs/>
-                <w:lang w:val="nl-NL"/>
-              </w:rPr>
-              <w:t>1</w:t>
-            </w:r>
-            <w:r>
-              <w:rPr>
-                <w:b/>
-                <w:bCs/>
-                <w:lang w:val="nl-NL"/>
-              </w:rPr>
-              <w:t>mb):</w:t>
-            </w:r>
-          </w:p>
-        </w:tc>
-      </w:tr>
-      <w:tr>
-        <w:trPr>
-          <w:trHeight w:val="6330" w:hRule="atLeast"/>
-        </w:trPr>
-        <w:tc>
-          <w:tcPr>
-            <w:tcW w:w="9355" w:type="dxa"/>
-            <w:tcBorders/>
-          </w:tcPr>
-          <w:p>
-            <w:pPr>
-              <w:pStyle w:val="Normal"/>
-              <w:rPr>
-                <w:lang w:val="nl-NL"/>
-              </w:rPr>
-            </w:pPr>
-            <w:r>
-              <w:rPr>
-                <w:lang w:val="nl-NL"/>
-              </w:rPr>
-            </w:r>
-          </w:p>
-        </w:tc>
-      </w:tr>
-    </w:tbl>
-    <w:p>
-      <w:pPr>
-        <w:pStyle w:val="Normal"/>
-        <w:rPr>
-          <w:lang w:val="nl-NL"/>
-        </w:rPr>
-      </w:pPr>
-      <w:r>
-        <w:rPr/>
-      </w:r>
     </w:p>
     <w:sectPr>
-      <w:headerReference w:type="default" r:id="rId2"/>
-      <w:type w:val="nextPage"/>
+      <w:headerReference w:type="default" r:id="rId6"/>
       <w:pgSz w:w="11906" w:h="16838"/>
-      <w:pgMar w:left="1440" w:right="1440" w:header="708" w:top="1440" w:footer="0" w:bottom="1440" w:gutter="0"/>
-      <w:pgNumType w:fmt="decimal"/>
-      <w:formProt w:val="false"/>
-      <w:textDirection w:val="lrTb"/>
-      <w:docGrid w:type="default" w:linePitch="360" w:charSpace="0"/>
+      <w:pgMar w:top="1440" w:right="1440" w:bottom="1440" w:left="1440" w:header="708" w:footer="0" w:gutter="0"/>
+      <w:cols w:space="720"/>
+      <w:formProt w:val="0"/>
+      <w:docGrid w:linePitch="360"/>
     </w:sectPr>
   </w:body>
 </w:document>
 </file>
 
+<file path=word/endnotes.xml><?xml version="1.0" encoding="utf-8"?>
+<w:endnotes xmlns:wpc="http://schemas.microsoft.com/office/word/2010/wordprocessingCanvas" xmlns:cx="http://schemas.microsoft.com/office/drawing/2014/chartex" xmlns:cx1="http://schemas.microsoft.com/office/drawing/2015/9/8/chartex" xmlns:cx2="http://schemas.microsoft.com/office/drawing/2015/10/21/chartex" xmlns:cx3="http://schemas.microsoft.com/office/drawing/2016/5/9/chartex" xmlns:cx4="http://schemas.microsoft.com/office/drawing/2016/5/10/chartex" xmlns:cx5="http://schemas.microsoft.com/office/drawing/2016/5/11/chartex" xmlns:cx6="http://schemas.microsoft.com/office/drawing/2016/5/12/chartex" xmlns:cx7="http://schemas.microsoft.com/office/drawing/2016/5/13/chartex" xmlns:cx8="http://schemas.microsoft.com/office/drawing/2016/5/14/chartex" xmlns:mc="http://schemas.openxmlformats.org/markup-compatibility/2006" xmlns:aink="http://schemas.microsoft.com/office/drawing/2016/ink" xmlns:am3d="http://schemas.microsoft.com/office/drawing/2017/model3d" xmlns:o="urn:schemas-microsoft-com:office:office" xmlns:oel="http://schemas.microsoft.com/office/2019/extlst" xmlns:r="http://schemas.openxmlformats.org/officeDocument/2006/relationships" xmlns:m="http://schemas.openxmlformats.org/officeDocument/2006/math" xmlns:v="urn:schemas-microsoft-com:vml" xmlns:wp14="http://schemas.microsoft.com/office/word/2010/wordprocessingDrawing" xmlns:wp="http://schemas.openxmlformats.org/drawingml/2006/wordprocessingDrawing" xmlns:w10="urn:schemas-microsoft-com:office:word" xmlns:w="http://schemas.openxmlformats.org/wordprocessingml/2006/main" xmlns:w14="http://schemas.microsoft.com/office/word/2010/wordml" xmlns:w15="http://schemas.microsoft.com/office/word/2012/wordml" xmlns:w16cex="http://schemas.microsoft.com/office/word/2018/wordml/cex" xmlns:w16cid="http://schemas.microsoft.com/office/word/2016/wordml/cid" xmlns:w16="http://schemas.microsoft.com/office/word/2018/wordml" xmlns:w16sdtdh="http://schemas.microsoft.com/office/word/2020/wordml/sdtdatahash" xmlns:w16se="http://schemas.microsoft.com/office/word/2015/wordml/symex" xmlns:wpg="http://schemas.microsoft.com/office/word/2010/wordprocessingGroup" xmlns:wpi="http://schemas.microsoft.com/office/word/2010/wordprocessingInk" xmlns:wne="http://schemas.microsoft.com/office/word/2006/wordml" xmlns:wps="http://schemas.microsoft.com/office/word/2010/wordprocessingShape" mc:Ignorable="w14 w15 w16se w16cid w16 w16cex w16sdtdh wp14">
+  <w:endnote w:type="separator" w:id="-1">
+    <w:p>
+      <w:r>
+        <w:separator/>
+      </w:r>
+    </w:p>
+  </w:endnote>
+  <w:endnote w:type="continuationSeparator" w:id="0">
+    <w:p>
+      <w:r>
+        <w:continuationSeparator/>
+      </w:r>
+    </w:p>
+  </w:endnote>
+</w:endnotes>
+</file>
+
+<file path=word/footnotes.xml><?xml version="1.0" encoding="utf-8"?>
+<w:footnotes xmlns:wpc="http://schemas.microsoft.com/office/word/2010/wordprocessingCanvas" xmlns:cx="http://schemas.microsoft.com/office/drawing/2014/chartex" xmlns:cx1="http://schemas.microsoft.com/office/drawing/2015/9/8/chartex" xmlns:cx2="http://schemas.microsoft.com/office/drawing/2015/10/21/chartex" xmlns:cx3="http://schemas.microsoft.com/office/drawing/2016/5/9/chartex" xmlns:cx4="http://schemas.microsoft.com/office/drawing/2016/5/10/chartex" xmlns:cx5="http://schemas.microsoft.com/office/drawing/2016/5/11/chartex" xmlns:cx6="http://schemas.microsoft.com/office/drawing/2016/5/12/chartex" xmlns:cx7="http://schemas.microsoft.com/office/drawing/2016/5/13/chartex" xmlns:cx8="http://schemas.microsoft.com/office/drawing/2016/5/14/chartex" xmlns:mc="http://schemas.openxmlformats.org/markup-compatibility/2006" xmlns:aink="http://schemas.microsoft.com/office/drawing/2016/ink" xmlns:am3d="http://schemas.microsoft.com/office/drawing/2017/model3d" xmlns:o="urn:schemas-microsoft-com:office:office" xmlns:oel="http://schemas.microsoft.com/office/2019/extlst" xmlns:r="http://schemas.openxmlformats.org/officeDocument/2006/relationships" xmlns:m="http://schemas.openxmlformats.org/officeDocument/2006/math" xmlns:v="urn:schemas-microsoft-com:vml" xmlns:wp14="http://schemas.microsoft.com/office/word/2010/wordprocessingDrawing" xmlns:wp="http://schemas.openxmlformats.org/drawingml/2006/wordprocessingDrawing" xmlns:w10="urn:schemas-microsoft-com:office:word" xmlns:w="http://schemas.openxmlformats.org/wordprocessingml/2006/main" xmlns:w14="http://schemas.microsoft.com/office/word/2010/wordml" xmlns:w15="http://schemas.microsoft.com/office/word/2012/wordml" xmlns:w16cex="http://schemas.microsoft.com/office/word/2018/wordml/cex" xmlns:w16cid="http://schemas.microsoft.com/office/word/2016/wordml/cid" xmlns:w16="http://schemas.microsoft.com/office/word/2018/wordml" xmlns:w16sdtdh="http://schemas.microsoft.com/office/word/2020/wordml/sdtdatahash" xmlns:w16se="http://schemas.microsoft.com/office/word/2015/wordml/symex" xmlns:wpg="http://schemas.microsoft.com/office/word/2010/wordprocessingGroup" xmlns:wpi="http://schemas.microsoft.com/office/word/2010/wordprocessingInk" xmlns:wne="http://schemas.microsoft.com/office/word/2006/wordml" xmlns:wps="http://schemas.microsoft.com/office/word/2010/wordprocessingShape" mc:Ignorable="w14 w15 w16se w16cid w16 w16cex w16sdtdh wp14">
+  <w:footnote w:type="separator" w:id="-1">
+    <w:p>
+      <w:r>
+        <w:separator/>
+      </w:r>
+    </w:p>
+  </w:footnote>
+  <w:footnote w:type="continuationSeparator" w:id="0">
+    <w:p>
+      <w:r>
+        <w:continuationSeparator/>
+      </w:r>
+    </w:p>
+  </w:footnote>
+</w:footnotes>
+</file>
+
 <file path=word/header1.xml><?xml version="1.0" encoding="utf-8"?>
-<w:hdr xmlns:o="urn:schemas-microsoft-com:office:office" xmlns:r="http://schemas.openxmlformats.org/officeDocument/2006/relationships" xmlns:v="urn:schemas-microsoft-com:vml" xmlns:w="http://schemas.openxmlformats.org/wordprocessingml/2006/main" xmlns:w10="urn:schemas-microsoft-com:office:word" xmlns:wp="http://schemas.openxmlformats.org/drawingml/2006/wordprocessingDrawing" xmlns:wps="http://schemas.microsoft.com/office/word/2010/wordprocessingShape" xmlns:wpg="http://schemas.microsoft.com/office/word/2010/wordprocessingGroup" xmlns:mc="http://schemas.openxmlformats.org/markup-compatibility/2006" xmlns:wp14="http://schemas.microsoft.com/office/word/2010/wordprocessingDrawing" xmlns:w14="http://schemas.microsoft.com/office/word/2010/wordml" mc:Ignorable="w14 wp14">
+<w:hdr xmlns:wpc="http://schemas.microsoft.com/office/word/2010/wordprocessingCanvas" xmlns:cx="http://schemas.microsoft.com/office/drawing/2014/chartex" xmlns:cx1="http://schemas.microsoft.com/office/drawing/2015/9/8/chartex" xmlns:cx2="http://schemas.microsoft.com/office/drawing/2015/10/21/chartex" xmlns:cx3="http://schemas.microsoft.com/office/drawing/2016/5/9/chartex" xmlns:cx4="http://schemas.microsoft.com/office/drawing/2016/5/10/chartex" xmlns:cx5="http://schemas.microsoft.com/office/drawing/2016/5/11/chartex" xmlns:cx6="http://schemas.microsoft.com/office/drawing/2016/5/12/chartex" xmlns:cx7="http://schemas.microsoft.com/office/drawing/2016/5/13/chartex" xmlns:cx8="http://schemas.microsoft.com/office/drawing/2016/5/14/chartex" xmlns:mc="http://schemas.openxmlformats.org/markup-compatibility/2006" xmlns:aink="http://schemas.microsoft.com/office/drawing/2016/ink" xmlns:am3d="http://schemas.microsoft.com/office/drawing/2017/model3d" xmlns:o="urn:schemas-microsoft-com:office:office" xmlns:oel="http://schemas.microsoft.com/office/2019/extlst" xmlns:r="http://schemas.openxmlformats.org/officeDocument/2006/relationships" xmlns:m="http://schemas.openxmlformats.org/officeDocument/2006/math" xmlns:v="urn:schemas-microsoft-com:vml" xmlns:wp14="http://schemas.microsoft.com/office/word/2010/wordprocessingDrawing" xmlns:wp="http://schemas.openxmlformats.org/drawingml/2006/wordprocessingDrawing" xmlns:w10="urn:schemas-microsoft-com:office:word" xmlns:w="http://schemas.openxmlformats.org/wordprocessingml/2006/main" xmlns:w14="http://schemas.microsoft.com/office/word/2010/wordml" xmlns:w15="http://schemas.microsoft.com/office/word/2012/wordml" xmlns:w16cex="http://schemas.microsoft.com/office/word/2018/wordml/cex" xmlns:w16cid="http://schemas.microsoft.com/office/word/2016/wordml/cid" xmlns:w16="http://schemas.microsoft.com/office/word/2018/wordml" xmlns:w16sdtdh="http://schemas.microsoft.com/office/word/2020/wordml/sdtdatahash" xmlns:w16se="http://schemas.microsoft.com/office/word/2015/wordml/symex" xmlns:wpg="http://schemas.microsoft.com/office/word/2010/wordprocessingGroup" xmlns:wpi="http://schemas.microsoft.com/office/word/2010/wordprocessingInk" xmlns:wne="http://schemas.microsoft.com/office/word/2006/wordml" xmlns:wps="http://schemas.microsoft.com/office/word/2010/wordprocessingShape" mc:Ignorable="w14 w15 w16se w16cid w16 w16cex w16sdtdh wp14">
   <w:p>
     <w:pPr>
-      <w:pStyle w:val="Normal"/>
       <w:rPr>
-        <w:rFonts w:ascii="Times New Roman" w:hAnsi="Times New Roman" w:eastAsia="Times New Roman" w:cs="Times New Roman"/>
+        <w:rFonts w:ascii="Times New Roman" w:eastAsia="Times New Roman" w:hAnsi="Times New Roman" w:cs="Times New Roman"/>
         <w:lang w:eastAsia="en-GB"/>
       </w:rPr>
     </w:pPr>
     <w:r>
-      <w:rPr/>
+      <w:rPr>
+        <w:noProof/>
+      </w:rPr>
       <w:drawing>
-        <wp:anchor behindDoc="1" distT="0" distB="0" distL="114300" distR="114300" simplePos="0" locked="0" layoutInCell="1" allowOverlap="1" relativeHeight="2">
+        <wp:anchor distT="0" distB="0" distL="114300" distR="114300" simplePos="0" relativeHeight="2" behindDoc="1" locked="0" layoutInCell="1" allowOverlap="1" wp14:anchorId="6B5CA79A" wp14:editId="5C96A61F">
           <wp:simplePos x="0" y="0"/>
           <wp:positionH relativeFrom="column">
             <wp:posOffset>5257800</wp:posOffset>
@@ -645,44 +443,40 @@
   </w:p>
   <w:p>
     <w:pPr>
-      <w:pStyle w:val="Header"/>
-      <w:rPr/>
+      <w:pStyle w:val="Koptekst"/>
     </w:pPr>
-    <w:r>
-      <w:rPr/>
-    </w:r>
   </w:p>
 </w:hdr>
 </file>
 
 <file path=word/styles.xml><?xml version="1.0" encoding="utf-8"?>
-<w:styles xmlns:w="http://schemas.openxmlformats.org/wordprocessingml/2006/main" xmlns:w14="http://schemas.microsoft.com/office/word/2010/wordml" xmlns:mc="http://schemas.openxmlformats.org/markup-compatibility/2006" mc:Ignorable="w14">
+<w:styles xmlns:mc="http://schemas.openxmlformats.org/markup-compatibility/2006" xmlns:r="http://schemas.openxmlformats.org/officeDocument/2006/relationships" xmlns:w="http://schemas.openxmlformats.org/wordprocessingml/2006/main" xmlns:w14="http://schemas.microsoft.com/office/word/2010/wordml" xmlns:w15="http://schemas.microsoft.com/office/word/2012/wordml" xmlns:w16cex="http://schemas.microsoft.com/office/word/2018/wordml/cex" xmlns:w16cid="http://schemas.microsoft.com/office/word/2016/wordml/cid" xmlns:w16="http://schemas.microsoft.com/office/word/2018/wordml" xmlns:w16sdtdh="http://schemas.microsoft.com/office/word/2020/wordml/sdtdatahash" xmlns:w16se="http://schemas.microsoft.com/office/word/2015/wordml/symex" mc:Ignorable="w14 w15 w16se w16cid w16 w16cex w16sdtdh">
   <w:docDefaults>
     <w:rPrDefault>
       <w:rPr>
-        <w:rFonts w:ascii="Calibri" w:hAnsi="Calibri" w:eastAsia="Calibri" w:cs="" w:asciiTheme="minorHAnsi" w:cstheme="minorBidi" w:eastAsiaTheme="minorHAnsi" w:hAnsiTheme="minorHAnsi"/>
+        <w:rFonts w:asciiTheme="minorHAnsi" w:eastAsiaTheme="minorHAnsi" w:hAnsiTheme="minorHAnsi" w:cstheme="minorBidi"/>
         <w:sz w:val="24"/>
         <w:szCs w:val="24"/>
-        <w:lang w:val="en-NL" w:eastAsia="en-US" w:bidi="ar-SA"/>
+        <w:lang w:val="en-GB" w:eastAsia="en-US" w:bidi="ar-SA"/>
       </w:rPr>
     </w:rPrDefault>
     <w:pPrDefault>
       <w:pPr>
-        <w:suppressAutoHyphens w:val="true"/>
+        <w:suppressAutoHyphens/>
       </w:pPr>
     </w:pPrDefault>
   </w:docDefaults>
   <w:latentStyles w:defLockedState="0" w:defUIPriority="99" w:defSemiHidden="0" w:defUnhideWhenUsed="0" w:defQFormat="0" w:count="376">
     <w:lsdException w:name="Normal" w:uiPriority="0" w:qFormat="1"/>
     <w:lsdException w:name="heading 1" w:uiPriority="9" w:qFormat="1"/>
-    <w:lsdException w:name="heading 2" w:uiPriority="9" w:semiHidden="1" w:unhideWhenUsed="1" w:qFormat="1"/>
-    <w:lsdException w:name="heading 3" w:uiPriority="9" w:semiHidden="1" w:unhideWhenUsed="1" w:qFormat="1"/>
-    <w:lsdException w:name="heading 4" w:uiPriority="9" w:semiHidden="1" w:unhideWhenUsed="1" w:qFormat="1"/>
-    <w:lsdException w:name="heading 5" w:uiPriority="9" w:semiHidden="1" w:unhideWhenUsed="1" w:qFormat="1"/>
-    <w:lsdException w:name="heading 6" w:uiPriority="9" w:semiHidden="1" w:unhideWhenUsed="1" w:qFormat="1"/>
-    <w:lsdException w:name="heading 7" w:uiPriority="9" w:semiHidden="1" w:unhideWhenUsed="1" w:qFormat="1"/>
-    <w:lsdException w:name="heading 8" w:uiPriority="9" w:semiHidden="1" w:unhideWhenUsed="1" w:qFormat="1"/>
-    <w:lsdException w:name="heading 9" w:uiPriority="9" w:semiHidden="1" w:unhideWhenUsed="1" w:qFormat="1"/>
+    <w:lsdException w:name="heading 2" w:semiHidden="1" w:uiPriority="9" w:unhideWhenUsed="1" w:qFormat="1"/>
+    <w:lsdException w:name="heading 3" w:semiHidden="1" w:uiPriority="9" w:unhideWhenUsed="1" w:qFormat="1"/>
+    <w:lsdException w:name="heading 4" w:semiHidden="1" w:uiPriority="9" w:unhideWhenUsed="1" w:qFormat="1"/>
+    <w:lsdException w:name="heading 5" w:semiHidden="1" w:uiPriority="9" w:unhideWhenUsed="1" w:qFormat="1"/>
+    <w:lsdException w:name="heading 6" w:semiHidden="1" w:uiPriority="9" w:unhideWhenUsed="1" w:qFormat="1"/>
+    <w:lsdException w:name="heading 7" w:semiHidden="1" w:uiPriority="9" w:unhideWhenUsed="1" w:qFormat="1"/>
+    <w:lsdException w:name="heading 8" w:semiHidden="1" w:uiPriority="9" w:unhideWhenUsed="1" w:qFormat="1"/>
+    <w:lsdException w:name="heading 9" w:semiHidden="1" w:uiPriority="9" w:unhideWhenUsed="1" w:qFormat="1"/>
     <w:lsdException w:name="index 1" w:semiHidden="1" w:unhideWhenUsed="1"/>
     <w:lsdException w:name="index 2" w:semiHidden="1" w:unhideWhenUsed="1"/>
     <w:lsdException w:name="index 3" w:semiHidden="1" w:unhideWhenUsed="1"/>
@@ -692,22 +486,22 @@
     <w:lsdException w:name="index 7" w:semiHidden="1" w:unhideWhenUsed="1"/>
     <w:lsdException w:name="index 8" w:semiHidden="1" w:unhideWhenUsed="1"/>
     <w:lsdException w:name="index 9" w:semiHidden="1" w:unhideWhenUsed="1"/>
-    <w:lsdException w:name="toc 1" w:uiPriority="39" w:semiHidden="1" w:unhideWhenUsed="1"/>
-    <w:lsdException w:name="toc 2" w:uiPriority="39" w:semiHidden="1" w:unhideWhenUsed="1"/>
-    <w:lsdException w:name="toc 3" w:uiPriority="39" w:semiHidden="1" w:unhideWhenUsed="1"/>
-    <w:lsdException w:name="toc 4" w:uiPriority="39" w:semiHidden="1" w:unhideWhenUsed="1"/>
-    <w:lsdException w:name="toc 5" w:uiPriority="39" w:semiHidden="1" w:unhideWhenUsed="1"/>
-    <w:lsdException w:name="toc 6" w:uiPriority="39" w:semiHidden="1" w:unhideWhenUsed="1"/>
-    <w:lsdException w:name="toc 7" w:uiPriority="39" w:semiHidden="1" w:unhideWhenUsed="1"/>
-    <w:lsdException w:name="toc 8" w:uiPriority="39" w:semiHidden="1" w:unhideWhenUsed="1"/>
-    <w:lsdException w:name="toc 9" w:uiPriority="39" w:semiHidden="1" w:unhideWhenUsed="1"/>
+    <w:lsdException w:name="toc 1" w:semiHidden="1" w:uiPriority="39" w:unhideWhenUsed="1"/>
+    <w:lsdException w:name="toc 2" w:semiHidden="1" w:uiPriority="39" w:unhideWhenUsed="1"/>
+    <w:lsdException w:name="toc 3" w:semiHidden="1" w:uiPriority="39" w:unhideWhenUsed="1"/>
+    <w:lsdException w:name="toc 4" w:semiHidden="1" w:uiPriority="39" w:unhideWhenUsed="1"/>
+    <w:lsdException w:name="toc 5" w:semiHidden="1" w:uiPriority="39" w:unhideWhenUsed="1"/>
+    <w:lsdException w:name="toc 6" w:semiHidden="1" w:uiPriority="39" w:unhideWhenUsed="1"/>
+    <w:lsdException w:name="toc 7" w:semiHidden="1" w:uiPriority="39" w:unhideWhenUsed="1"/>
+    <w:lsdException w:name="toc 8" w:semiHidden="1" w:uiPriority="39" w:unhideWhenUsed="1"/>
+    <w:lsdException w:name="toc 9" w:semiHidden="1" w:uiPriority="39" w:unhideWhenUsed="1"/>
     <w:lsdException w:name="Normal Indent" w:semiHidden="1" w:unhideWhenUsed="1"/>
     <w:lsdException w:name="footnote text" w:semiHidden="1" w:unhideWhenUsed="1"/>
     <w:lsdException w:name="annotation text" w:semiHidden="1" w:unhideWhenUsed="1"/>
     <w:lsdException w:name="header" w:semiHidden="1" w:unhideWhenUsed="1"/>
     <w:lsdException w:name="footer" w:semiHidden="1" w:unhideWhenUsed="1"/>
     <w:lsdException w:name="index heading" w:semiHidden="1" w:unhideWhenUsed="1"/>
-    <w:lsdException w:name="caption" w:uiPriority="35" w:semiHidden="1" w:unhideWhenUsed="1" w:qFormat="1"/>
+    <w:lsdException w:name="caption" w:semiHidden="1" w:uiPriority="35" w:unhideWhenUsed="1" w:qFormat="1"/>
     <w:lsdException w:name="table of figures" w:semiHidden="1" w:unhideWhenUsed="1"/>
     <w:lsdException w:name="envelope address" w:semiHidden="1" w:unhideWhenUsed="1"/>
     <w:lsdException w:name="envelope return" w:semiHidden="1" w:unhideWhenUsed="1"/>
@@ -738,7 +532,7 @@
     <w:lsdException w:name="Title" w:uiPriority="10" w:qFormat="1"/>
     <w:lsdException w:name="Closing" w:semiHidden="1" w:unhideWhenUsed="1"/>
     <w:lsdException w:name="Signature" w:semiHidden="1" w:unhideWhenUsed="1"/>
-    <w:lsdException w:name="Default Paragraph Font" w:uiPriority="1" w:semiHidden="1" w:unhideWhenUsed="1"/>
+    <w:lsdException w:name="Default Paragraph Font" w:semiHidden="1" w:uiPriority="1" w:unhideWhenUsed="1"/>
     <w:lsdException w:name="Body Text" w:semiHidden="1" w:unhideWhenUsed="1"/>
     <w:lsdException w:name="Body Text Indent" w:semiHidden="1" w:unhideWhenUsed="1"/>
     <w:lsdException w:name="List Continue" w:semiHidden="1" w:unhideWhenUsed="1"/>
@@ -938,8 +732,8 @@
     <w:lsdException w:name="Subtle Reference" w:uiPriority="31" w:qFormat="1"/>
     <w:lsdException w:name="Intense Reference" w:uiPriority="32" w:qFormat="1"/>
     <w:lsdException w:name="Book Title" w:uiPriority="33" w:qFormat="1"/>
-    <w:lsdException w:name="Bibliography" w:uiPriority="37" w:semiHidden="1" w:unhideWhenUsed="1"/>
-    <w:lsdException w:name="TOC Heading" w:uiPriority="39" w:semiHidden="1" w:unhideWhenUsed="1" w:qFormat="1"/>
+    <w:lsdException w:name="Bibliography" w:semiHidden="1" w:uiPriority="37" w:unhideWhenUsed="1"/>
+    <w:lsdException w:name="TOC Heading" w:semiHidden="1" w:uiPriority="39" w:unhideWhenUsed="1" w:qFormat="1"/>
     <w:lsdException w:name="Plain Table 1" w:uiPriority="41"/>
     <w:lsdException w:name="Plain Table 2" w:uiPriority="42"/>
     <w:lsdException w:name="Plain Table 3" w:uiPriority="43"/>
@@ -1050,225 +844,38 @@
     <w:lsdException w:name="Unresolved Mention" w:semiHidden="1" w:unhideWhenUsed="1"/>
     <w:lsdException w:name="Smart Link" w:semiHidden="1" w:unhideWhenUsed="1"/>
   </w:latentStyles>
-  <w:style w:type="paragraph" w:styleId="Normal" w:default="1">
+  <w:style w:type="paragraph" w:default="1" w:styleId="Standaard">
     <w:name w:val="Normal"/>
     <w:qFormat/>
-    <w:pPr>
-      <w:widowControl/>
-      <w:bidi w:val="0"/>
-      <w:spacing w:before="0" w:after="0"/>
-      <w:jc w:val="left"/>
-    </w:pPr>
-    <w:rPr>
-      <w:rFonts w:ascii="Calibri" w:hAnsi="Calibri" w:eastAsia="Calibri" w:cs="" w:asciiTheme="minorHAnsi" w:cstheme="minorBidi" w:eastAsiaTheme="minorHAnsi" w:hAnsiTheme="minorHAnsi"/>
-      <w:color w:val="auto"/>
-      <w:kern w:val="0"/>
-      <w:sz w:val="24"/>
-      <w:szCs w:val="24"/>
-      <w:lang w:val="en-NL" w:eastAsia="en-US" w:bidi="ar-SA"/>
-    </w:rPr>
-  </w:style>
-  <w:style w:type="paragraph" w:styleId="Heading1">
-    <w:name w:val="Heading 1"/>
-    <w:basedOn w:val="Normal"/>
-    <w:next w:val="Normal"/>
-    <w:link w:val="Heading1Char"/>
+  </w:style>
+  <w:style w:type="paragraph" w:styleId="Kop1">
+    <w:name w:val="heading 1"/>
+    <w:basedOn w:val="Standaard"/>
+    <w:next w:val="Standaard"/>
+    <w:link w:val="Kop1Char"/>
     <w:uiPriority w:val="9"/>
     <w:qFormat/>
-    <w:rsid w:val="00da5d46"/>
+    <w:rsid w:val="00DA5D46"/>
     <w:pPr>
-      <w:keepNext w:val="true"/>
+      <w:keepNext/>
       <w:keepLines/>
-      <w:spacing w:before="240" w:after="0"/>
+      <w:spacing w:before="240"/>
       <w:outlineLvl w:val="0"/>
     </w:pPr>
     <w:rPr>
-      <w:rFonts w:ascii="Calibri Light" w:hAnsi="Calibri Light" w:eastAsia="" w:cs="" w:asciiTheme="majorHAnsi" w:cstheme="majorBidi" w:eastAsiaTheme="majorEastAsia" w:hAnsiTheme="majorHAnsi"/>
-      <w:color w:val="2F5496" w:themeColor="accent1" w:themeShade="bf"/>
+      <w:rFonts w:asciiTheme="majorHAnsi" w:eastAsiaTheme="majorEastAsia" w:hAnsiTheme="majorHAnsi" w:cstheme="majorBidi"/>
+      <w:color w:val="2F5496" w:themeColor="accent1" w:themeShade="BF"/>
       <w:sz w:val="32"/>
       <w:szCs w:val="32"/>
     </w:rPr>
   </w:style>
-  <w:style w:type="character" w:styleId="DefaultParagraphFont" w:default="1">
+  <w:style w:type="character" w:default="1" w:styleId="Standaardalinea-lettertype">
     <w:name w:val="Default Paragraph Font"/>
     <w:uiPriority w:val="1"/>
     <w:semiHidden/>
     <w:unhideWhenUsed/>
-    <w:qFormat/>
-    <w:rPr/>
-  </w:style>
-  <w:style w:type="character" w:styleId="Heading1Char" w:customStyle="1">
-    <w:name w:val="Heading 1 Char"/>
-    <w:basedOn w:val="DefaultParagraphFont"/>
-    <w:link w:val="Heading1"/>
-    <w:uiPriority w:val="9"/>
-    <w:qFormat/>
-    <w:rsid w:val="00da5d46"/>
-    <w:rPr>
-      <w:rFonts w:ascii="Calibri Light" w:hAnsi="Calibri Light" w:eastAsia="" w:cs="" w:asciiTheme="majorHAnsi" w:cstheme="majorBidi" w:eastAsiaTheme="majorEastAsia" w:hAnsiTheme="majorHAnsi"/>
-      <w:color w:val="2F5496" w:themeColor="accent1" w:themeShade="bf"/>
-      <w:sz w:val="32"/>
-      <w:szCs w:val="32"/>
-    </w:rPr>
-  </w:style>
-  <w:style w:type="character" w:styleId="TitleChar" w:customStyle="1">
-    <w:name w:val="Title Char"/>
-    <w:basedOn w:val="DefaultParagraphFont"/>
-    <w:link w:val="Title"/>
-    <w:uiPriority w:val="10"/>
-    <w:qFormat/>
-    <w:rsid w:val="00da5d46"/>
-    <w:rPr>
-      <w:rFonts w:ascii="Calibri Light" w:hAnsi="Calibri Light" w:eastAsia="" w:cs="" w:asciiTheme="majorHAnsi" w:cstheme="majorBidi" w:eastAsiaTheme="majorEastAsia" w:hAnsiTheme="majorHAnsi"/>
-      <w:spacing w:val="-10"/>
-      <w:kern w:val="2"/>
-      <w:sz w:val="56"/>
-      <w:szCs w:val="56"/>
-    </w:rPr>
-  </w:style>
-  <w:style w:type="character" w:styleId="HeaderChar" w:customStyle="1">
-    <w:name w:val="Header Char"/>
-    <w:basedOn w:val="DefaultParagraphFont"/>
-    <w:link w:val="Header"/>
-    <w:uiPriority w:val="99"/>
-    <w:qFormat/>
-    <w:rsid w:val="00cf501d"/>
-    <w:rPr/>
-  </w:style>
-  <w:style w:type="character" w:styleId="FooterChar" w:customStyle="1">
-    <w:name w:val="Footer Char"/>
-    <w:basedOn w:val="DefaultParagraphFont"/>
-    <w:link w:val="Footer"/>
-    <w:uiPriority w:val="99"/>
-    <w:qFormat/>
-    <w:rsid w:val="00cf501d"/>
-    <w:rPr/>
-  </w:style>
-  <w:style w:type="paragraph" w:styleId="Heading">
-    <w:name w:val="Heading"/>
-    <w:basedOn w:val="Normal"/>
-    <w:next w:val="TextBody"/>
-    <w:qFormat/>
-    <w:pPr>
-      <w:keepNext w:val="true"/>
-      <w:spacing w:before="240" w:after="120"/>
-    </w:pPr>
-    <w:rPr>
-      <w:rFonts w:ascii="Liberation Sans" w:hAnsi="Liberation Sans" w:eastAsia="Noto Sans CJK SC" w:cs="Lohit Devanagari"/>
-      <w:sz w:val="28"/>
-      <w:szCs w:val="28"/>
-    </w:rPr>
-  </w:style>
-  <w:style w:type="paragraph" w:styleId="TextBody">
-    <w:name w:val="Body Text"/>
-    <w:basedOn w:val="Normal"/>
-    <w:pPr>
-      <w:spacing w:lineRule="auto" w:line="276" w:before="0" w:after="140"/>
-    </w:pPr>
-    <w:rPr/>
-  </w:style>
-  <w:style w:type="paragraph" w:styleId="List">
-    <w:name w:val="List"/>
-    <w:basedOn w:val="TextBody"/>
-    <w:pPr/>
-    <w:rPr>
-      <w:rFonts w:cs="Lohit Devanagari"/>
-    </w:rPr>
-  </w:style>
-  <w:style w:type="paragraph" w:styleId="Caption">
-    <w:name w:val="Caption"/>
-    <w:basedOn w:val="Normal"/>
-    <w:qFormat/>
-    <w:pPr>
-      <w:suppressLineNumbers/>
-      <w:spacing w:before="120" w:after="120"/>
-    </w:pPr>
-    <w:rPr>
-      <w:rFonts w:cs="Lohit Devanagari"/>
-      <w:i/>
-      <w:iCs/>
-      <w:sz w:val="24"/>
-      <w:szCs w:val="24"/>
-    </w:rPr>
-  </w:style>
-  <w:style w:type="paragraph" w:styleId="Index">
-    <w:name w:val="Index"/>
-    <w:basedOn w:val="Normal"/>
-    <w:qFormat/>
-    <w:pPr>
-      <w:suppressLineNumbers/>
-    </w:pPr>
-    <w:rPr>
-      <w:rFonts w:cs="Lohit Devanagari"/>
-    </w:rPr>
-  </w:style>
-  <w:style w:type="paragraph" w:styleId="Title">
-    <w:name w:val="Title"/>
-    <w:basedOn w:val="Normal"/>
-    <w:next w:val="Normal"/>
-    <w:link w:val="TitleChar"/>
-    <w:uiPriority w:val="10"/>
-    <w:qFormat/>
-    <w:rsid w:val="00da5d46"/>
-    <w:pPr>
-      <w:spacing w:before="0" w:after="0"/>
-      <w:contextualSpacing/>
-    </w:pPr>
-    <w:rPr>
-      <w:rFonts w:ascii="Calibri Light" w:hAnsi="Calibri Light" w:eastAsia="" w:cs="" w:asciiTheme="majorHAnsi" w:cstheme="majorBidi" w:eastAsiaTheme="majorEastAsia" w:hAnsiTheme="majorHAnsi"/>
-      <w:spacing w:val="-10"/>
-      <w:kern w:val="2"/>
-      <w:sz w:val="56"/>
-      <w:szCs w:val="56"/>
-    </w:rPr>
-  </w:style>
-  <w:style w:type="paragraph" w:styleId="HeaderandFooter">
-    <w:name w:val="Header and Footer"/>
-    <w:basedOn w:val="Normal"/>
-    <w:qFormat/>
-    <w:pPr/>
-    <w:rPr/>
-  </w:style>
-  <w:style w:type="paragraph" w:styleId="Header">
-    <w:name w:val="Header"/>
-    <w:basedOn w:val="Normal"/>
-    <w:link w:val="HeaderChar"/>
-    <w:uiPriority w:val="99"/>
-    <w:unhideWhenUsed/>
-    <w:rsid w:val="00cf501d"/>
-    <w:pPr>
-      <w:tabs>
-        <w:tab w:val="clear" w:pos="720"/>
-        <w:tab w:val="center" w:pos="4513" w:leader="none"/>
-        <w:tab w:val="right" w:pos="9026" w:leader="none"/>
-      </w:tabs>
-    </w:pPr>
-    <w:rPr/>
-  </w:style>
-  <w:style w:type="paragraph" w:styleId="Footer">
-    <w:name w:val="Footer"/>
-    <w:basedOn w:val="Normal"/>
-    <w:link w:val="FooterChar"/>
-    <w:uiPriority w:val="99"/>
-    <w:unhideWhenUsed/>
-    <w:rsid w:val="00cf501d"/>
-    <w:pPr>
-      <w:tabs>
-        <w:tab w:val="clear" w:pos="720"/>
-        <w:tab w:val="center" w:pos="4513" w:leader="none"/>
-        <w:tab w:val="right" w:pos="9026" w:leader="none"/>
-      </w:tabs>
-    </w:pPr>
-    <w:rPr/>
-  </w:style>
-  <w:style w:type="numbering" w:styleId="NoList" w:default="1">
-    <w:name w:val="No List"/>
-    <w:uiPriority w:val="99"/>
-    <w:semiHidden/>
-    <w:unhideWhenUsed/>
-    <w:qFormat/>
-  </w:style>
-  <w:style w:type="table" w:default="1" w:styleId="TableNormal">
+  </w:style>
+  <w:style w:type="table" w:default="1" w:styleId="Standaardtabel">
     <w:name w:val="Normal Table"/>
     <w:uiPriority w:val="99"/>
     <w:semiHidden/>
@@ -1283,19 +890,176 @@
       </w:tblCellMar>
     </w:tblPr>
   </w:style>
-  <w:style w:type="table" w:styleId="TableGrid">
+  <w:style w:type="numbering" w:default="1" w:styleId="Geenlijst">
+    <w:name w:val="No List"/>
+    <w:uiPriority w:val="99"/>
+    <w:semiHidden/>
+    <w:unhideWhenUsed/>
+  </w:style>
+  <w:style w:type="character" w:customStyle="1" w:styleId="Kop1Char">
+    <w:name w:val="Kop 1 Char"/>
+    <w:basedOn w:val="Standaardalinea-lettertype"/>
+    <w:link w:val="Kop1"/>
+    <w:uiPriority w:val="9"/>
+    <w:qFormat/>
+    <w:rsid w:val="00DA5D46"/>
+    <w:rPr>
+      <w:rFonts w:asciiTheme="majorHAnsi" w:eastAsiaTheme="majorEastAsia" w:hAnsiTheme="majorHAnsi" w:cstheme="majorBidi"/>
+      <w:color w:val="2F5496" w:themeColor="accent1" w:themeShade="BF"/>
+      <w:sz w:val="32"/>
+      <w:szCs w:val="32"/>
+    </w:rPr>
+  </w:style>
+  <w:style w:type="character" w:customStyle="1" w:styleId="TitelChar">
+    <w:name w:val="Titel Char"/>
+    <w:basedOn w:val="Standaardalinea-lettertype"/>
+    <w:link w:val="Titel"/>
+    <w:uiPriority w:val="10"/>
+    <w:qFormat/>
+    <w:rsid w:val="00DA5D46"/>
+    <w:rPr>
+      <w:rFonts w:asciiTheme="majorHAnsi" w:eastAsiaTheme="majorEastAsia" w:hAnsiTheme="majorHAnsi" w:cstheme="majorBidi"/>
+      <w:spacing w:val="-10"/>
+      <w:kern w:val="2"/>
+      <w:sz w:val="56"/>
+      <w:szCs w:val="56"/>
+    </w:rPr>
+  </w:style>
+  <w:style w:type="character" w:customStyle="1" w:styleId="KoptekstChar">
+    <w:name w:val="Koptekst Char"/>
+    <w:basedOn w:val="Standaardalinea-lettertype"/>
+    <w:link w:val="Koptekst"/>
+    <w:uiPriority w:val="99"/>
+    <w:qFormat/>
+    <w:rsid w:val="00CF501D"/>
+  </w:style>
+  <w:style w:type="character" w:customStyle="1" w:styleId="VoettekstChar">
+    <w:name w:val="Voettekst Char"/>
+    <w:basedOn w:val="Standaardalinea-lettertype"/>
+    <w:link w:val="Voettekst"/>
+    <w:uiPriority w:val="99"/>
+    <w:qFormat/>
+    <w:rsid w:val="00CF501D"/>
+  </w:style>
+  <w:style w:type="paragraph" w:customStyle="1" w:styleId="Heading">
+    <w:name w:val="Heading"/>
+    <w:basedOn w:val="Standaard"/>
+    <w:next w:val="Plattetekst"/>
+    <w:qFormat/>
+    <w:pPr>
+      <w:keepNext/>
+      <w:spacing w:before="240" w:after="120"/>
+    </w:pPr>
+    <w:rPr>
+      <w:rFonts w:ascii="Liberation Sans" w:eastAsia="Noto Sans CJK SC" w:hAnsi="Liberation Sans" w:cs="Lohit Devanagari"/>
+      <w:sz w:val="28"/>
+      <w:szCs w:val="28"/>
+    </w:rPr>
+  </w:style>
+  <w:style w:type="paragraph" w:styleId="Plattetekst">
+    <w:name w:val="Body Text"/>
+    <w:basedOn w:val="Standaard"/>
+    <w:pPr>
+      <w:spacing w:after="140" w:line="276" w:lineRule="auto"/>
+    </w:pPr>
+  </w:style>
+  <w:style w:type="paragraph" w:styleId="Lijst">
+    <w:name w:val="List"/>
+    <w:basedOn w:val="Plattetekst"/>
+    <w:rPr>
+      <w:rFonts w:cs="Lohit Devanagari"/>
+    </w:rPr>
+  </w:style>
+  <w:style w:type="paragraph" w:styleId="Bijschrift">
+    <w:name w:val="caption"/>
+    <w:basedOn w:val="Standaard"/>
+    <w:qFormat/>
+    <w:pPr>
+      <w:suppressLineNumbers/>
+      <w:spacing w:before="120" w:after="120"/>
+    </w:pPr>
+    <w:rPr>
+      <w:rFonts w:cs="Lohit Devanagari"/>
+      <w:i/>
+      <w:iCs/>
+    </w:rPr>
+  </w:style>
+  <w:style w:type="paragraph" w:customStyle="1" w:styleId="Index">
+    <w:name w:val="Index"/>
+    <w:basedOn w:val="Standaard"/>
+    <w:qFormat/>
+    <w:pPr>
+      <w:suppressLineNumbers/>
+    </w:pPr>
+    <w:rPr>
+      <w:rFonts w:cs="Lohit Devanagari"/>
+    </w:rPr>
+  </w:style>
+  <w:style w:type="paragraph" w:styleId="Titel">
+    <w:name w:val="Title"/>
+    <w:basedOn w:val="Standaard"/>
+    <w:next w:val="Standaard"/>
+    <w:link w:val="TitelChar"/>
+    <w:uiPriority w:val="10"/>
+    <w:qFormat/>
+    <w:rsid w:val="00DA5D46"/>
+    <w:pPr>
+      <w:contextualSpacing/>
+    </w:pPr>
+    <w:rPr>
+      <w:rFonts w:asciiTheme="majorHAnsi" w:eastAsiaTheme="majorEastAsia" w:hAnsiTheme="majorHAnsi" w:cstheme="majorBidi"/>
+      <w:spacing w:val="-10"/>
+      <w:kern w:val="2"/>
+      <w:sz w:val="56"/>
+      <w:szCs w:val="56"/>
+    </w:rPr>
+  </w:style>
+  <w:style w:type="paragraph" w:customStyle="1" w:styleId="HeaderandFooter">
+    <w:name w:val="Header and Footer"/>
+    <w:basedOn w:val="Standaard"/>
+    <w:qFormat/>
+  </w:style>
+  <w:style w:type="paragraph" w:styleId="Koptekst">
+    <w:name w:val="header"/>
+    <w:basedOn w:val="Standaard"/>
+    <w:link w:val="KoptekstChar"/>
+    <w:uiPriority w:val="99"/>
+    <w:unhideWhenUsed/>
+    <w:rsid w:val="00CF501D"/>
+    <w:pPr>
+      <w:tabs>
+        <w:tab w:val="center" w:pos="4513"/>
+        <w:tab w:val="right" w:pos="9026"/>
+      </w:tabs>
+    </w:pPr>
+  </w:style>
+  <w:style w:type="paragraph" w:styleId="Voettekst">
+    <w:name w:val="footer"/>
+    <w:basedOn w:val="Standaard"/>
+    <w:link w:val="VoettekstChar"/>
+    <w:uiPriority w:val="99"/>
+    <w:unhideWhenUsed/>
+    <w:rsid w:val="00CF501D"/>
+    <w:pPr>
+      <w:tabs>
+        <w:tab w:val="center" w:pos="4513"/>
+        <w:tab w:val="right" w:pos="9026"/>
+      </w:tabs>
+    </w:pPr>
+  </w:style>
+  <w:style w:type="table" w:styleId="Tabelraster">
     <w:name w:val="Table Grid"/>
-    <w:basedOn w:val="TableNormal"/>
+    <w:basedOn w:val="Standaardtabel"/>
     <w:uiPriority w:val="39"/>
-    <w:rsid w:val="00da5d46"/>
+    <w:rsid w:val="00DA5D46"/>
     <w:tblPr>
       <w:tblBorders>
-        <w:top w:val="single" w:color="auto" w:sz="4" w:space="0"/>
-        <w:left w:val="single" w:color="auto" w:sz="4" w:space="0"/>
-        <w:bottom w:val="single" w:color="auto" w:sz="4" w:space="0"/>
-        <w:right w:val="single" w:color="auto" w:sz="4" w:space="0"/>
-        <w:insideH w:val="single" w:color="auto" w:sz="4" w:space="0"/>
-        <w:insideV w:val="single" w:color="auto" w:sz="4" w:space="0"/>
+        <w:top w:val="single" w:sz="4" w:space="0" w:color="auto"/>
+        <w:left w:val="single" w:sz="4" w:space="0" w:color="auto"/>
+        <w:bottom w:val="single" w:sz="4" w:space="0" w:color="auto"/>
+        <w:right w:val="single" w:sz="4" w:space="0" w:color="auto"/>
+        <w:insideH w:val="single" w:sz="4" w:space="0" w:color="auto"/>
+        <w:insideV w:val="single" w:sz="4" w:space="0" w:color="auto"/>
       </w:tblBorders>
     </w:tblPr>
   </w:style>
